--- a/权威指南总结/10.字符串和正则表达式.docx
+++ b/权威指南总结/10.字符串和正则表达式.docx
@@ -1602,6 +1602,8 @@
         </w:rPr>
         <w:t>第一个参数可以是字符串，也可以是正则表达式。将字符串切割为数组，匹配正则表达式和字符串的不会被放在数组中。</w:t>
       </w:r>
+      <w:bookmarkStart w:id="0" w:name="_GoBack"/>
+      <w:bookmarkEnd w:id="0"/>
       <w:r>
         <w:rPr>
           <w:rFonts w:ascii="微软雅黑" w:eastAsia="微软雅黑" w:hAnsi="微软雅黑"/>
@@ -1671,131 +1673,33 @@
         <w:rPr>
           <w:rFonts w:ascii="微软雅黑" w:eastAsia="微软雅黑" w:hAnsi="微软雅黑"/>
         </w:rPr>
-        <w:t>2</w:t>
+        <w:t>2”,”3”,”4”,”5”];</w:t>
+      </w:r>
+      <w:r>
+        <w:rPr>
+          <w:rFonts w:ascii="微软雅黑" w:eastAsia="微软雅黑" w:hAnsi="微软雅黑"/>
+        </w:rPr>
+        <w:br/>
+      </w:r>
+      <w:r>
+        <w:rPr>
+          <w:rFonts w:ascii="微软雅黑" w:eastAsia="微软雅黑" w:hAnsi="微软雅黑" w:hint="eastAsia"/>
+        </w:rPr>
+        <w:t>如果分隔符匹配到字符串的首部或尾部，那么首部和尾部返回一个</w:t>
       </w:r>
       <w:proofErr w:type="gramStart"/>
       <w:r>
         <w:rPr>
-          <w:rFonts w:ascii="微软雅黑" w:eastAsia="微软雅黑" w:hAnsi="微软雅黑"/>
-        </w:rPr>
-        <w:t>”</w:t>
+          <w:rFonts w:ascii="微软雅黑" w:eastAsia="微软雅黑" w:hAnsi="微软雅黑" w:hint="eastAsia"/>
+        </w:rPr>
+        <w:t>“</w:t>
       </w:r>
       <w:proofErr w:type="gramEnd"/>
       <w:r>
         <w:rPr>
-          <w:rFonts w:ascii="微软雅黑" w:eastAsia="微软雅黑" w:hAnsi="微软雅黑"/>
-        </w:rPr>
-        <w:t>,</w:t>
-      </w:r>
-      <w:proofErr w:type="gramStart"/>
-      <w:r>
-        <w:rPr>
-          <w:rFonts w:ascii="微软雅黑" w:eastAsia="微软雅黑" w:hAnsi="微软雅黑"/>
-        </w:rPr>
-        <w:t>”</w:t>
-      </w:r>
-      <w:proofErr w:type="gramEnd"/>
-      <w:r>
-        <w:rPr>
-          <w:rFonts w:ascii="微软雅黑" w:eastAsia="微软雅黑" w:hAnsi="微软雅黑"/>
-        </w:rPr>
-        <w:t>3</w:t>
-      </w:r>
-      <w:proofErr w:type="gramStart"/>
-      <w:r>
-        <w:rPr>
-          <w:rFonts w:ascii="微软雅黑" w:eastAsia="微软雅黑" w:hAnsi="微软雅黑"/>
-        </w:rPr>
-        <w:t>”</w:t>
-      </w:r>
-      <w:proofErr w:type="gramEnd"/>
-      <w:r>
-        <w:rPr>
-          <w:rFonts w:ascii="微软雅黑" w:eastAsia="微软雅黑" w:hAnsi="微软雅黑"/>
-        </w:rPr>
-        <w:t>,</w:t>
-      </w:r>
-      <w:proofErr w:type="gramStart"/>
-      <w:r>
-        <w:rPr>
-          <w:rFonts w:ascii="微软雅黑" w:eastAsia="微软雅黑" w:hAnsi="微软雅黑"/>
-        </w:rPr>
-        <w:t>”</w:t>
-      </w:r>
-      <w:proofErr w:type="gramEnd"/>
-      <w:r>
-        <w:rPr>
-          <w:rFonts w:ascii="微软雅黑" w:eastAsia="微软雅黑" w:hAnsi="微软雅黑"/>
-        </w:rPr>
-        <w:t>4</w:t>
-      </w:r>
-      <w:proofErr w:type="gramStart"/>
-      <w:r>
-        <w:rPr>
-          <w:rFonts w:ascii="微软雅黑" w:eastAsia="微软雅黑" w:hAnsi="微软雅黑"/>
-        </w:rPr>
-        <w:t>”</w:t>
-      </w:r>
-      <w:proofErr w:type="gramEnd"/>
-      <w:r>
-        <w:rPr>
-          <w:rFonts w:ascii="微软雅黑" w:eastAsia="微软雅黑" w:hAnsi="微软雅黑"/>
-        </w:rPr>
-        <w:t>,</w:t>
-      </w:r>
-      <w:proofErr w:type="gramStart"/>
-      <w:r>
-        <w:rPr>
-          <w:rFonts w:ascii="微软雅黑" w:eastAsia="微软雅黑" w:hAnsi="微软雅黑"/>
-        </w:rPr>
-        <w:t>”</w:t>
-      </w:r>
-      <w:proofErr w:type="gramEnd"/>
-      <w:r>
-        <w:rPr>
-          <w:rFonts w:ascii="微软雅黑" w:eastAsia="微软雅黑" w:hAnsi="微软雅黑"/>
-        </w:rPr>
-        <w:t>5</w:t>
-      </w:r>
-      <w:proofErr w:type="gramStart"/>
-      <w:r>
-        <w:rPr>
-          <w:rFonts w:ascii="微软雅黑" w:eastAsia="微软雅黑" w:hAnsi="微软雅黑"/>
-        </w:rPr>
-        <w:t>”</w:t>
-      </w:r>
-      <w:proofErr w:type="gramEnd"/>
-      <w:r>
-        <w:rPr>
-          <w:rFonts w:ascii="微软雅黑" w:eastAsia="微软雅黑" w:hAnsi="微软雅黑"/>
-        </w:rPr>
-        <w:t>];</w:t>
-      </w:r>
-      <w:r>
-        <w:rPr>
-          <w:rFonts w:ascii="微软雅黑" w:eastAsia="微软雅黑" w:hAnsi="微软雅黑"/>
-        </w:rPr>
-        <w:br/>
-      </w:r>
-      <w:r>
-        <w:rPr>
-          <w:rFonts w:ascii="微软雅黑" w:eastAsia="微软雅黑" w:hAnsi="微软雅黑" w:hint="eastAsia"/>
-        </w:rPr>
-        <w:t>如果分隔符匹配到字符串的首部或尾部，那么首部和尾部返回一个</w:t>
-      </w:r>
-      <w:proofErr w:type="gramStart"/>
-      <w:r>
-        <w:rPr>
-          <w:rFonts w:ascii="微软雅黑" w:eastAsia="微软雅黑" w:hAnsi="微软雅黑" w:hint="eastAsia"/>
-        </w:rPr>
-        <w:t>““</w:t>
-      </w:r>
-      <w:proofErr w:type="gramEnd"/>
-      <w:r>
-        <w:rPr>
-          <w:rFonts w:ascii="微软雅黑" w:eastAsia="微软雅黑" w:hAnsi="微软雅黑" w:hint="eastAsia"/>
-        </w:rPr>
-        <w:t>空字符。</w:t>
+          <w:rFonts w:ascii="微软雅黑" w:eastAsia="微软雅黑" w:hAnsi="微软雅黑" w:hint="eastAsia"/>
+        </w:rPr>
+        <w:t>“空字符。</w:t>
       </w:r>
       <w:r>
         <w:rPr>
@@ -1870,78 +1774,14 @@
         <w:rPr>
           <w:rFonts w:ascii="微软雅黑" w:eastAsia="微软雅黑" w:hAnsi="微软雅黑"/>
         </w:rPr>
-        <w:t>a”,</w:t>
-      </w:r>
-      <w:proofErr w:type="gramStart"/>
-      <w:r>
-        <w:rPr>
-          <w:rFonts w:ascii="微软雅黑" w:eastAsia="微软雅黑" w:hAnsi="微软雅黑"/>
-        </w:rPr>
-        <w:t>”</w:t>
-      </w:r>
-      <w:proofErr w:type="gramEnd"/>
-      <w:r>
-        <w:rPr>
-          <w:rFonts w:ascii="微软雅黑" w:eastAsia="微软雅黑" w:hAnsi="微软雅黑"/>
-        </w:rPr>
-        <w:t>b</w:t>
-      </w:r>
-      <w:proofErr w:type="gramStart"/>
-      <w:r>
-        <w:rPr>
-          <w:rFonts w:ascii="微软雅黑" w:eastAsia="微软雅黑" w:hAnsi="微软雅黑"/>
-        </w:rPr>
-        <w:t>”</w:t>
-      </w:r>
-      <w:proofErr w:type="gramEnd"/>
-      <w:r>
-        <w:rPr>
-          <w:rFonts w:ascii="微软雅黑" w:eastAsia="微软雅黑" w:hAnsi="微软雅黑"/>
-        </w:rPr>
-        <w:t>,</w:t>
-      </w:r>
-      <w:proofErr w:type="gramStart"/>
-      <w:r>
-        <w:rPr>
-          <w:rFonts w:ascii="微软雅黑" w:eastAsia="微软雅黑" w:hAnsi="微软雅黑"/>
-        </w:rPr>
-        <w:t>”</w:t>
-      </w:r>
-      <w:proofErr w:type="gramEnd"/>
-      <w:r>
-        <w:rPr>
-          <w:rFonts w:ascii="微软雅黑" w:eastAsia="微软雅黑" w:hAnsi="微软雅黑"/>
-        </w:rPr>
-        <w:t>c</w:t>
+        <w:t>a”,”b”,”c</w:t>
       </w:r>
       <w:proofErr w:type="spellEnd"/>
-      <w:proofErr w:type="gramStart"/>
-      <w:r>
-        <w:rPr>
-          <w:rFonts w:ascii="微软雅黑" w:eastAsia="微软雅黑" w:hAnsi="微软雅黑"/>
-        </w:rPr>
-        <w:t>”</w:t>
-      </w:r>
-      <w:proofErr w:type="gramEnd"/>
-      <w:r>
-        <w:rPr>
-          <w:rFonts w:ascii="微软雅黑" w:eastAsia="微软雅黑" w:hAnsi="微软雅黑"/>
-        </w:rPr>
-        <w:t>,</w:t>
-      </w:r>
-      <w:proofErr w:type="gramStart"/>
-      <w:r>
-        <w:rPr>
-          <w:rFonts w:ascii="微软雅黑" w:eastAsia="微软雅黑" w:hAnsi="微软雅黑"/>
-        </w:rPr>
-        <w:t>””</w:t>
-      </w:r>
-      <w:proofErr w:type="gramEnd"/>
-      <w:r>
-        <w:rPr>
-          <w:rFonts w:ascii="微软雅黑" w:eastAsia="微软雅黑" w:hAnsi="微软雅黑"/>
-        </w:rPr>
-        <w:t>]</w:t>
+      <w:r>
+        <w:rPr>
+          <w:rFonts w:ascii="微软雅黑" w:eastAsia="微软雅黑" w:hAnsi="微软雅黑"/>
+        </w:rPr>
+        <w:t>”,””]</w:t>
       </w:r>
     </w:p>
     <w:p>
@@ -2037,8 +1877,15 @@
       <w:r>
         <w:rPr>
           <w:rFonts w:ascii="微软雅黑" w:eastAsia="微软雅黑" w:hAnsi="微软雅黑" w:hint="eastAsia"/>
-        </w:rPr>
-        <w:t>不管这个正则表达式有没有g，最终的结果都是字符串的match（）</w:t>
+          <w:color w:val="FF0000"/>
+        </w:rPr>
+        <w:t>不管这个正则表达式有没有g</w:t>
+      </w:r>
+      <w:r>
+        <w:rPr>
+          <w:rFonts w:ascii="微软雅黑" w:eastAsia="微软雅黑" w:hAnsi="微软雅黑" w:hint="eastAsia"/>
+        </w:rPr>
+        <w:t>，最终的结果都是字符串的match（）</w:t>
       </w:r>
       <w:r>
         <w:rPr>
@@ -2487,8 +2334,6 @@
         </w:rPr>
         <w:t>的slice方法。</w:t>
       </w:r>
-      <w:bookmarkStart w:id="0" w:name="_GoBack"/>
-      <w:bookmarkEnd w:id="0"/>
     </w:p>
     <w:p>
       <w:pPr>
@@ -2499,7 +2344,7 @@
         </w:numPr>
         <w:ind w:firstLineChars="0"/>
         <w:rPr>
-          <w:rFonts w:ascii="微软雅黑" w:eastAsia="微软雅黑" w:hAnsi="微软雅黑" w:hint="eastAsia"/>
+          <w:rFonts w:ascii="微软雅黑" w:eastAsia="微软雅黑" w:hAnsi="微软雅黑"/>
         </w:rPr>
       </w:pPr>
       <w:r>
@@ -2530,6 +2375,44 @@
     </w:sectPr>
   </w:body>
 </w:document>
+</file>
+
+<file path=word/endnotes.xml><?xml version="1.0" encoding="utf-8"?>
+<w:endnotes xmlns:wpc="http://schemas.microsoft.com/office/word/2010/wordprocessingCanvas" xmlns:cx="http://schemas.microsoft.com/office/drawing/2014/chartex" xmlns:cx1="http://schemas.microsoft.com/office/drawing/2015/9/8/chartex" xmlns:cx2="http://schemas.microsoft.com/office/drawing/2015/10/21/chartex" xmlns:cx3="http://schemas.microsoft.com/office/drawing/2016/5/9/chartex" xmlns:cx4="http://schemas.microsoft.com/office/drawing/2016/5/10/chartex" xmlns:cx5="http://schemas.microsoft.com/office/drawing/2016/5/11/chartex" xmlns:cx6="http://schemas.microsoft.com/office/drawing/2016/5/12/chartex" xmlns:cx7="http://schemas.microsoft.com/office/drawing/2016/5/13/chartex" xmlns:cx8="http://schemas.microsoft.com/office/drawing/2016/5/14/chartex" xmlns:mc="http://schemas.openxmlformats.org/markup-compatibility/2006" xmlns:aink="http://schemas.microsoft.com/office/drawing/2016/ink" xmlns:am3d="http://schemas.microsoft.com/office/drawing/2017/model3d" xmlns:o="urn:schemas-microsoft-com:office:office" xmlns:r="http://schemas.openxmlformats.org/officeDocument/2006/relationships" xmlns:m="http://schemas.openxmlformats.org/officeDocument/2006/math" xmlns:v="urn:schemas-microsoft-com:vml" xmlns:wp14="http://schemas.microsoft.com/office/word/2010/wordprocessingDrawing" xmlns:wp="http://schemas.openxmlformats.org/drawingml/2006/wordprocessingDrawing" xmlns:w10="urn:schemas-microsoft-com:office:word" xmlns:w="http://schemas.openxmlformats.org/wordprocessingml/2006/main" xmlns:w14="http://schemas.microsoft.com/office/word/2010/wordml" xmlns:w15="http://schemas.microsoft.com/office/word/2012/wordml" xmlns:w16cid="http://schemas.microsoft.com/office/word/2016/wordml/cid" xmlns:w16se="http://schemas.microsoft.com/office/word/2015/wordml/symex" xmlns:wpg="http://schemas.microsoft.com/office/word/2010/wordprocessingGroup" xmlns:wpi="http://schemas.microsoft.com/office/word/2010/wordprocessingInk" xmlns:wne="http://schemas.microsoft.com/office/word/2006/wordml" xmlns:wps="http://schemas.microsoft.com/office/word/2010/wordprocessingShape" mc:Ignorable="w14 w15 w16se w16cid wp14">
+  <w:endnote w:type="separator" w:id="-1">
+    <w:p>
+      <w:r>
+        <w:separator/>
+      </w:r>
+    </w:p>
+  </w:endnote>
+  <w:endnote w:type="continuationSeparator" w:id="0">
+    <w:p>
+      <w:r>
+        <w:continuationSeparator/>
+      </w:r>
+    </w:p>
+  </w:endnote>
+</w:endnotes>
+</file>
+
+<file path=word/footnotes.xml><?xml version="1.0" encoding="utf-8"?>
+<w:footnotes xmlns:wpc="http://schemas.microsoft.com/office/word/2010/wordprocessingCanvas" xmlns:cx="http://schemas.microsoft.com/office/drawing/2014/chartex" xmlns:cx1="http://schemas.microsoft.com/office/drawing/2015/9/8/chartex" xmlns:cx2="http://schemas.microsoft.com/office/drawing/2015/10/21/chartex" xmlns:cx3="http://schemas.microsoft.com/office/drawing/2016/5/9/chartex" xmlns:cx4="http://schemas.microsoft.com/office/drawing/2016/5/10/chartex" xmlns:cx5="http://schemas.microsoft.com/office/drawing/2016/5/11/chartex" xmlns:cx6="http://schemas.microsoft.com/office/drawing/2016/5/12/chartex" xmlns:cx7="http://schemas.microsoft.com/office/drawing/2016/5/13/chartex" xmlns:cx8="http://schemas.microsoft.com/office/drawing/2016/5/14/chartex" xmlns:mc="http://schemas.openxmlformats.org/markup-compatibility/2006" xmlns:aink="http://schemas.microsoft.com/office/drawing/2016/ink" xmlns:am3d="http://schemas.microsoft.com/office/drawing/2017/model3d" xmlns:o="urn:schemas-microsoft-com:office:office" xmlns:r="http://schemas.openxmlformats.org/officeDocument/2006/relationships" xmlns:m="http://schemas.openxmlformats.org/officeDocument/2006/math" xmlns:v="urn:schemas-microsoft-com:vml" xmlns:wp14="http://schemas.microsoft.com/office/word/2010/wordprocessingDrawing" xmlns:wp="http://schemas.openxmlformats.org/drawingml/2006/wordprocessingDrawing" xmlns:w10="urn:schemas-microsoft-com:office:word" xmlns:w="http://schemas.openxmlformats.org/wordprocessingml/2006/main" xmlns:w14="http://schemas.microsoft.com/office/word/2010/wordml" xmlns:w15="http://schemas.microsoft.com/office/word/2012/wordml" xmlns:w16cid="http://schemas.microsoft.com/office/word/2016/wordml/cid" xmlns:w16se="http://schemas.microsoft.com/office/word/2015/wordml/symex" xmlns:wpg="http://schemas.microsoft.com/office/word/2010/wordprocessingGroup" xmlns:wpi="http://schemas.microsoft.com/office/word/2010/wordprocessingInk" xmlns:wne="http://schemas.microsoft.com/office/word/2006/wordml" xmlns:wps="http://schemas.microsoft.com/office/word/2010/wordprocessingShape" mc:Ignorable="w14 w15 w16se w16cid wp14">
+  <w:footnote w:type="separator" w:id="-1">
+    <w:p>
+      <w:r>
+        <w:separator/>
+      </w:r>
+    </w:p>
+  </w:footnote>
+  <w:footnote w:type="continuationSeparator" w:id="0">
+    <w:p>
+      <w:r>
+        <w:continuationSeparator/>
+      </w:r>
+    </w:p>
+  </w:footnote>
+</w:footnotes>
 </file>
 
 <file path=word/numbering.xml><?xml version="1.0" encoding="utf-8"?>
@@ -3157,6 +3040,71 @@
       <w:ind w:firstLineChars="200" w:firstLine="420"/>
     </w:pPr>
   </w:style>
+  <w:style w:type="paragraph" w:styleId="a4">
+    <w:name w:val="header"/>
+    <w:basedOn w:val="a"/>
+    <w:link w:val="a5"/>
+    <w:uiPriority w:val="99"/>
+    <w:unhideWhenUsed/>
+    <w:rsid w:val="005A19DA"/>
+    <w:pPr>
+      <w:pBdr>
+        <w:bottom w:val="single" w:sz="6" w:space="1" w:color="auto"/>
+      </w:pBdr>
+      <w:tabs>
+        <w:tab w:val="center" w:pos="4153"/>
+        <w:tab w:val="right" w:pos="8306"/>
+      </w:tabs>
+      <w:snapToGrid w:val="0"/>
+      <w:jc w:val="center"/>
+    </w:pPr>
+    <w:rPr>
+      <w:sz w:val="18"/>
+      <w:szCs w:val="18"/>
+    </w:rPr>
+  </w:style>
+  <w:style w:type="character" w:customStyle="1" w:styleId="a5">
+    <w:name w:val="页眉 字符"/>
+    <w:basedOn w:val="a0"/>
+    <w:link w:val="a4"/>
+    <w:uiPriority w:val="99"/>
+    <w:rsid w:val="005A19DA"/>
+    <w:rPr>
+      <w:sz w:val="18"/>
+      <w:szCs w:val="18"/>
+    </w:rPr>
+  </w:style>
+  <w:style w:type="paragraph" w:styleId="a6">
+    <w:name w:val="footer"/>
+    <w:basedOn w:val="a"/>
+    <w:link w:val="a7"/>
+    <w:uiPriority w:val="99"/>
+    <w:unhideWhenUsed/>
+    <w:rsid w:val="005A19DA"/>
+    <w:pPr>
+      <w:tabs>
+        <w:tab w:val="center" w:pos="4153"/>
+        <w:tab w:val="right" w:pos="8306"/>
+      </w:tabs>
+      <w:snapToGrid w:val="0"/>
+      <w:jc w:val="left"/>
+    </w:pPr>
+    <w:rPr>
+      <w:sz w:val="18"/>
+      <w:szCs w:val="18"/>
+    </w:rPr>
+  </w:style>
+  <w:style w:type="character" w:customStyle="1" w:styleId="a7">
+    <w:name w:val="页脚 字符"/>
+    <w:basedOn w:val="a0"/>
+    <w:link w:val="a6"/>
+    <w:uiPriority w:val="99"/>
+    <w:rsid w:val="005A19DA"/>
+    <w:rPr>
+      <w:sz w:val="18"/>
+      <w:szCs w:val="18"/>
+    </w:rPr>
+  </w:style>
 </w:styles>
 </file>
 
